--- a/assignment-2/[HW2]20161577.docx
+++ b/assignment-2/[HW2]20161577.docx
@@ -80,21 +80,21 @@
       <w:pPr>
         <w:jc w:val="center"/>
         <w:rPr>
+          <w:rFonts w:ascii="굴림" w:eastAsia="굴림" w:hAnsi="굴림"/>
+          <w:b/>
+          <w:bCs/>
+          <w:sz w:val="32"/>
+          <w:szCs w:val="32"/>
+        </w:rPr>
+      </w:pPr>
+      <w:r>
+        <w:rPr>
           <w:rFonts w:ascii="굴림" w:eastAsia="굴림" w:hAnsi="굴림" w:hint="eastAsia"/>
           <w:b/>
           <w:bCs/>
           <w:sz w:val="32"/>
           <w:szCs w:val="32"/>
         </w:rPr>
-      </w:pPr>
-      <w:r>
-        <w:rPr>
-          <w:rFonts w:ascii="굴림" w:eastAsia="굴림" w:hAnsi="굴림" w:hint="eastAsia"/>
-          <w:b/>
-          <w:bCs/>
-          <w:sz w:val="32"/>
-          <w:szCs w:val="32"/>
-        </w:rPr>
         <w:t>(과제 수행 결과 보고서)</w:t>
       </w:r>
     </w:p>
@@ -486,13 +486,63 @@
     <w:p>
       <w:pPr>
         <w:rPr>
+          <w:rFonts w:ascii="굴림" w:eastAsia="굴림" w:hAnsi="굴림"/>
+          <w:b/>
+          <w:bCs/>
+          <w:sz w:val="26"/>
+          <w:szCs w:val="26"/>
+        </w:rPr>
+      </w:pPr>
+      <w:r>
+        <w:rPr>
+          <w:rFonts w:ascii="굴림" w:eastAsia="굴림" w:hAnsi="굴림"/>
+          <w:b/>
+          <w:bCs/>
+          <w:sz w:val="26"/>
+          <w:szCs w:val="26"/>
+        </w:rPr>
+        <w:tab/>
+      </w:r>
+      <w:r>
+        <w:rPr>
+          <w:rFonts w:ascii="굴림" w:eastAsia="굴림" w:hAnsi="굴림"/>
+          <w:b/>
+          <w:bCs/>
+          <w:sz w:val="26"/>
+          <w:szCs w:val="26"/>
+        </w:rPr>
+        <w:tab/>
+      </w:r>
+      <w:r>
+        <w:rPr>
+          <w:rFonts w:ascii="굴림" w:eastAsia="굴림" w:hAnsi="굴림"/>
+          <w:b/>
+          <w:bCs/>
+          <w:sz w:val="26"/>
+          <w:szCs w:val="26"/>
+        </w:rPr>
+        <w:tab/>
+      </w:r>
+      <w:r>
+        <w:rPr>
+          <w:rFonts w:ascii="굴림" w:eastAsia="굴림" w:hAnsi="굴림"/>
+          <w:b/>
+          <w:bCs/>
+          <w:sz w:val="26"/>
+          <w:szCs w:val="26"/>
+        </w:rPr>
+        <w:tab/>
+      </w:r>
+      <w:r>
+        <w:rPr>
           <w:rFonts w:ascii="굴림" w:eastAsia="굴림" w:hAnsi="굴림" w:hint="eastAsia"/>
           <w:b/>
           <w:bCs/>
           <w:sz w:val="26"/>
           <w:szCs w:val="26"/>
         </w:rPr>
-      </w:pPr>
+        <w:t>개발 기간:</w:t>
+      </w:r>
       <w:r>
         <w:rPr>
           <w:rFonts w:ascii="굴림" w:eastAsia="굴림" w:hAnsi="굴림"/>
@@ -501,63 +551,13 @@
           <w:sz w:val="26"/>
           <w:szCs w:val="26"/>
         </w:rPr>
-        <w:tab/>
-      </w:r>
-      <w:r>
+        <w:t xml:space="preserve"> 2020. 05. 22. – 2020. 05. 24</w:t>
+      </w:r>
+    </w:p>
+    <w:p>
+      <w:pPr>
         <w:rPr>
           <w:rFonts w:ascii="굴림" w:eastAsia="굴림" w:hAnsi="굴림"/>
-          <w:b/>
-          <w:bCs/>
-          <w:sz w:val="26"/>
-          <w:szCs w:val="26"/>
-        </w:rPr>
-        <w:tab/>
-      </w:r>
-      <w:r>
-        <w:rPr>
-          <w:rFonts w:ascii="굴림" w:eastAsia="굴림" w:hAnsi="굴림"/>
-          <w:b/>
-          <w:bCs/>
-          <w:sz w:val="26"/>
-          <w:szCs w:val="26"/>
-        </w:rPr>
-        <w:tab/>
-      </w:r>
-      <w:r>
-        <w:rPr>
-          <w:rFonts w:ascii="굴림" w:eastAsia="굴림" w:hAnsi="굴림"/>
-          <w:b/>
-          <w:bCs/>
-          <w:sz w:val="26"/>
-          <w:szCs w:val="26"/>
-        </w:rPr>
-        <w:tab/>
-      </w:r>
-      <w:r>
-        <w:rPr>
-          <w:rFonts w:ascii="굴림" w:eastAsia="굴림" w:hAnsi="굴림" w:hint="eastAsia"/>
-          <w:b/>
-          <w:bCs/>
-          <w:sz w:val="26"/>
-          <w:szCs w:val="26"/>
-        </w:rPr>
-        <w:t>개발 기간:</w:t>
-      </w:r>
-      <w:r>
-        <w:rPr>
-          <w:rFonts w:ascii="굴림" w:eastAsia="굴림" w:hAnsi="굴림"/>
-          <w:b/>
-          <w:bCs/>
-          <w:sz w:val="26"/>
-          <w:szCs w:val="26"/>
-        </w:rPr>
-        <w:t xml:space="preserve"> 2020. 05. 22. – 2020. 05. 24</w:t>
-      </w:r>
-    </w:p>
-    <w:p>
-      <w:pPr>
-        <w:rPr>
-          <w:rFonts w:ascii="굴림" w:eastAsia="굴림" w:hAnsi="굴림" w:hint="eastAsia"/>
           <w:b/>
           <w:bCs/>
           <w:sz w:val="26"/>
@@ -632,17 +632,17 @@
         </w:numPr>
         <w:ind w:leftChars="0" w:left="426" w:hanging="426"/>
         <w:rPr>
+          <w:rFonts w:ascii="굴림" w:eastAsia="굴림" w:hAnsi="굴림"/>
+          <w:b/>
+          <w:bCs/>
+        </w:rPr>
+      </w:pPr>
+      <w:r>
+        <w:rPr>
           <w:rFonts w:ascii="굴림" w:eastAsia="굴림" w:hAnsi="굴림" w:hint="eastAsia"/>
           <w:b/>
           <w:bCs/>
         </w:rPr>
-      </w:pPr>
-      <w:r>
-        <w:rPr>
-          <w:rFonts w:ascii="굴림" w:eastAsia="굴림" w:hAnsi="굴림" w:hint="eastAsia"/>
-          <w:b/>
-          <w:bCs/>
-        </w:rPr>
         <w:t>개발 목표</w:t>
       </w:r>
     </w:p>
@@ -659,7 +659,7 @@
         <w:spacing w:line="300" w:lineRule="auto"/>
         <w:ind w:firstLineChars="100" w:firstLine="200"/>
         <w:rPr>
-          <w:rFonts w:ascii="바탕" w:eastAsia="바탕" w:hAnsi="바탕" w:hint="eastAsia"/>
+          <w:rFonts w:ascii="바탕" w:eastAsia="바탕" w:hAnsi="바탕"/>
         </w:rPr>
       </w:pPr>
       <w:r>
@@ -722,7 +722,7 @@
         </w:numPr>
         <w:ind w:leftChars="0" w:left="426" w:hanging="426"/>
         <w:rPr>
-          <w:rFonts w:ascii="굴림" w:eastAsia="굴림" w:hAnsi="굴림" w:hint="eastAsia"/>
+          <w:rFonts w:ascii="굴림" w:eastAsia="굴림" w:hAnsi="굴림"/>
           <w:b/>
           <w:bCs/>
         </w:rPr>
@@ -753,7 +753,7 @@
         </w:numPr>
         <w:ind w:leftChars="0"/>
         <w:rPr>
-          <w:rFonts w:ascii="굴림" w:eastAsia="굴림" w:hAnsi="굴림" w:hint="eastAsia"/>
+          <w:rFonts w:ascii="굴림" w:eastAsia="굴림" w:hAnsi="굴림"/>
           <w:b/>
           <w:bCs/>
         </w:rPr>
@@ -777,7 +777,7 @@
         <w:spacing w:line="300" w:lineRule="auto"/>
         <w:ind w:leftChars="0"/>
         <w:rPr>
-          <w:rFonts w:ascii="바탕" w:eastAsia="바탕" w:hAnsi="바탕" w:hint="eastAsia"/>
+          <w:rFonts w:ascii="바탕" w:eastAsia="바탕" w:hAnsi="바탕"/>
         </w:rPr>
       </w:pPr>
       <w:r>
@@ -1053,7 +1053,7 @@
         </w:numPr>
         <w:ind w:leftChars="0"/>
         <w:rPr>
-          <w:rFonts w:ascii="굴림" w:eastAsia="굴림" w:hAnsi="굴림" w:hint="eastAsia"/>
+          <w:rFonts w:ascii="굴림" w:eastAsia="굴림" w:hAnsi="굴림"/>
           <w:b/>
           <w:bCs/>
         </w:rPr>
@@ -1092,7 +1092,7 @@
         <w:spacing w:line="300" w:lineRule="auto"/>
         <w:ind w:left="760" w:firstLineChars="100" w:firstLine="200"/>
         <w:rPr>
-          <w:rFonts w:ascii="바탕" w:eastAsia="바탕" w:hAnsi="바탕" w:hint="eastAsia"/>
+          <w:rFonts w:ascii="바탕" w:eastAsia="바탕" w:hAnsi="바탕"/>
         </w:rPr>
       </w:pPr>
       <w:r>
@@ -1270,7 +1270,7 @@
         <w:spacing w:line="300" w:lineRule="auto"/>
         <w:ind w:left="760"/>
         <w:rPr>
-          <w:rFonts w:ascii="바탕" w:eastAsia="바탕" w:hAnsi="바탕" w:hint="eastAsia"/>
+          <w:rFonts w:ascii="바탕" w:eastAsia="바탕" w:hAnsi="바탕"/>
         </w:rPr>
       </w:pPr>
     </w:p>
@@ -1299,7 +1299,7 @@
         <w:pStyle w:val="ListParagraph"/>
         <w:ind w:leftChars="354" w:left="708" w:firstLineChars="145" w:firstLine="290"/>
         <w:rPr>
-          <w:rFonts w:ascii="바탕" w:eastAsia="바탕" w:hAnsi="바탕" w:hint="eastAsia"/>
+          <w:rFonts w:ascii="바탕" w:eastAsia="바탕" w:hAnsi="바탕"/>
         </w:rPr>
       </w:pPr>
       <w:r>
@@ -1469,7 +1469,7 @@
       <w:pPr>
         <w:pStyle w:val="ListParagraph"/>
         <w:rPr>
-          <w:rFonts w:ascii="바탕" w:eastAsia="바탕" w:hAnsi="바탕" w:hint="eastAsia"/>
+          <w:rFonts w:ascii="바탕" w:eastAsia="바탕" w:hAnsi="바탕"/>
         </w:rPr>
       </w:pPr>
     </w:p>
@@ -1510,7 +1510,7 @@
         <w:pStyle w:val="ListParagraph"/>
         <w:ind w:firstLineChars="100" w:firstLine="200"/>
         <w:rPr>
-          <w:rFonts w:ascii="바탕" w:eastAsia="바탕" w:hAnsi="바탕" w:hint="eastAsia"/>
+          <w:rFonts w:ascii="바탕" w:eastAsia="바탕" w:hAnsi="바탕"/>
         </w:rPr>
       </w:pPr>
       <w:r>
@@ -1632,7 +1632,7 @@
       <w:pPr>
         <w:pStyle w:val="ListParagraph"/>
         <w:rPr>
-          <w:rFonts w:ascii="바탕" w:eastAsia="바탕" w:hAnsi="바탕" w:hint="eastAsia"/>
+          <w:rFonts w:ascii="바탕" w:eastAsia="바탕" w:hAnsi="바탕"/>
         </w:rPr>
       </w:pPr>
     </w:p>
@@ -1849,7 +1849,7 @@
       <w:pPr>
         <w:pStyle w:val="ListParagraph"/>
         <w:rPr>
-          <w:rFonts w:ascii="바탕" w:eastAsia="바탕" w:hAnsi="바탕" w:hint="eastAsia"/>
+          <w:rFonts w:ascii="바탕" w:eastAsia="바탕" w:hAnsi="바탕"/>
         </w:rPr>
       </w:pPr>
     </w:p>
@@ -1879,7 +1879,7 @@
         <w:spacing w:line="300" w:lineRule="auto"/>
         <w:ind w:leftChars="0" w:left="760" w:firstLineChars="100" w:firstLine="200"/>
         <w:rPr>
-          <w:rFonts w:ascii="바탕" w:eastAsia="바탕" w:hAnsi="바탕" w:hint="eastAsia"/>
+          <w:rFonts w:ascii="바탕" w:eastAsia="바탕" w:hAnsi="바탕"/>
         </w:rPr>
       </w:pPr>
       <w:r>
@@ -1977,7 +1977,7 @@
       <w:pPr>
         <w:spacing w:line="300" w:lineRule="auto"/>
         <w:rPr>
-          <w:rFonts w:ascii="바탕" w:eastAsia="바탕" w:hAnsi="바탕" w:hint="eastAsia"/>
+          <w:rFonts w:ascii="바탕" w:eastAsia="바탕" w:hAnsi="바탕"/>
         </w:rPr>
       </w:pPr>
     </w:p>
@@ -1990,7 +1990,7 @@
         </w:numPr>
         <w:ind w:leftChars="0" w:left="426" w:hanging="426"/>
         <w:rPr>
-          <w:rFonts w:ascii="굴림" w:eastAsia="굴림" w:hAnsi="굴림" w:hint="eastAsia"/>
+          <w:rFonts w:ascii="굴림" w:eastAsia="굴림" w:hAnsi="굴림"/>
           <w:b/>
           <w:bCs/>
         </w:rPr>
@@ -2193,7 +2193,7 @@
         <w:spacing w:line="300" w:lineRule="auto"/>
         <w:ind w:leftChars="0"/>
         <w:rPr>
-          <w:rFonts w:ascii="바탕" w:eastAsia="바탕" w:hAnsi="바탕" w:hint="eastAsia"/>
+          <w:rFonts w:ascii="바탕" w:eastAsia="바탕" w:hAnsi="바탕"/>
         </w:rPr>
       </w:pPr>
       <w:r>
@@ -2251,7 +2251,7 @@
       <w:pPr>
         <w:spacing w:line="300" w:lineRule="auto"/>
         <w:rPr>
-          <w:rFonts w:ascii="바탕" w:eastAsia="바탕" w:hAnsi="바탕" w:hint="eastAsia"/>
+          <w:rFonts w:ascii="바탕" w:eastAsia="바탕" w:hAnsi="바탕"/>
         </w:rPr>
       </w:pPr>
     </w:p>
@@ -2264,7 +2264,7 @@
         </w:numPr>
         <w:ind w:leftChars="0"/>
         <w:rPr>
-          <w:rFonts w:ascii="굴림" w:eastAsia="굴림" w:hAnsi="굴림" w:hint="eastAsia"/>
+          <w:rFonts w:ascii="굴림" w:eastAsia="굴림" w:hAnsi="굴림"/>
           <w:b/>
           <w:bCs/>
         </w:rPr>
@@ -2303,7 +2303,7 @@
         <w:spacing w:line="300" w:lineRule="auto"/>
         <w:ind w:left="760" w:firstLineChars="100" w:firstLine="200"/>
         <w:rPr>
-          <w:rFonts w:ascii="바탕" w:eastAsia="바탕" w:hAnsi="바탕" w:hint="eastAsia"/>
+          <w:rFonts w:ascii="바탕" w:eastAsia="바탕" w:hAnsi="바탕"/>
         </w:rPr>
       </w:pPr>
       <w:r>
@@ -2392,10 +2392,10 @@
           <w:noProof/>
         </w:rPr>
         <w:drawing>
-          <wp:inline distT="0" distB="0" distL="0" distR="0" wp14:anchorId="726B08A5" wp14:editId="0F3798DB">
-            <wp:extent cx="3612332" cy="2502939"/>
-            <wp:effectExtent l="0" t="0" r="7620" b="0"/>
-            <wp:docPr id="32" name="Picture 32" descr="A screenshot of a cell phone&#10;&#10;Description automatically generated"/>
+          <wp:inline distT="0" distB="0" distL="0" distR="0" wp14:anchorId="726B08A5" wp14:editId="1A346CD3">
+            <wp:extent cx="3472582" cy="2518377"/>
+            <wp:effectExtent l="0" t="0" r="0" b="0"/>
+            <wp:docPr id="32" name="Picture 32"/>
             <wp:cNvGraphicFramePr>
               <a:graphicFrameLocks xmlns:a="http://schemas.openxmlformats.org/drawingml/2006/main" noChangeAspect="1"/>
             </wp:cNvGraphicFramePr>
@@ -2407,7 +2407,7 @@
                     <pic:cNvPicPr/>
                   </pic:nvPicPr>
                   <pic:blipFill>
-                    <a:blip r:embed="rId6" cstate="print">
+                    <a:blip r:embed="rId8" cstate="print">
                       <a:extLst>
                         <a:ext uri="{28A0092B-C50C-407E-A947-70E740481C1C}">
                           <a14:useLocalDpi xmlns:a14="http://schemas.microsoft.com/office/drawing/2010/main" val="0"/>
@@ -2421,7 +2421,7 @@
                   <pic:spPr>
                     <a:xfrm>
                       <a:off x="0" y="0"/>
-                      <a:ext cx="3634613" cy="2518377"/>
+                      <a:ext cx="3472582" cy="2518377"/>
                     </a:xfrm>
                     <a:prstGeom prst="rect">
                       <a:avLst/>
@@ -2448,7 +2448,7 @@
         <w:spacing w:line="300" w:lineRule="auto"/>
         <w:ind w:left="760" w:firstLineChars="100" w:firstLine="200"/>
         <w:rPr>
-          <w:rFonts w:ascii="바탕" w:eastAsia="바탕" w:hAnsi="바탕" w:hint="eastAsia"/>
+          <w:rFonts w:ascii="바탕" w:eastAsia="바탕" w:hAnsi="바탕"/>
         </w:rPr>
       </w:pPr>
       <w:r>
@@ -2546,7 +2546,7 @@
         <w:spacing w:line="300" w:lineRule="auto"/>
         <w:ind w:left="760"/>
         <w:rPr>
-          <w:rFonts w:ascii="바탕" w:eastAsia="바탕" w:hAnsi="바탕" w:hint="eastAsia"/>
+          <w:rFonts w:ascii="바탕" w:eastAsia="바탕" w:hAnsi="바탕"/>
         </w:rPr>
       </w:pPr>
     </w:p>
@@ -2555,7 +2555,7 @@
         <w:spacing w:line="300" w:lineRule="auto"/>
         <w:ind w:left="760" w:firstLineChars="100" w:firstLine="200"/>
         <w:rPr>
-          <w:rFonts w:ascii="바탕" w:eastAsia="바탕" w:hAnsi="바탕" w:hint="eastAsia"/>
+          <w:rFonts w:ascii="바탕" w:eastAsia="바탕" w:hAnsi="바탕"/>
         </w:rPr>
       </w:pPr>
       <w:r>
@@ -2701,7 +2701,7 @@
                     <pic:cNvPicPr/>
                   </pic:nvPicPr>
                   <pic:blipFill>
-                    <a:blip r:embed="rId7" cstate="print">
+                    <a:blip r:embed="rId9" cstate="print">
                       <a:extLst>
                         <a:ext uri="{28A0092B-C50C-407E-A947-70E740481C1C}">
                           <a14:useLocalDpi xmlns:a14="http://schemas.microsoft.com/office/drawing/2010/main" val="0"/>
@@ -2744,7 +2744,7 @@
         <w:ind w:left="760"/>
         <w:jc w:val="center"/>
         <w:rPr>
-          <w:rFonts w:ascii="바탕" w:eastAsia="바탕" w:hAnsi="바탕" w:hint="eastAsia"/>
+          <w:rFonts w:ascii="바탕" w:eastAsia="바탕" w:hAnsi="바탕"/>
         </w:rPr>
       </w:pPr>
     </w:p>
@@ -2837,7 +2837,7 @@
                     <pic:cNvPicPr/>
                   </pic:nvPicPr>
                   <pic:blipFill>
-                    <a:blip r:embed="rId8" cstate="print">
+                    <a:blip r:embed="rId10" cstate="print">
                       <a:extLst>
                         <a:ext uri="{28A0092B-C50C-407E-A947-70E740481C1C}">
                           <a14:useLocalDpi xmlns:a14="http://schemas.microsoft.com/office/drawing/2010/main" val="0"/>
@@ -2870,7 +2870,7 @@
         <w:ind w:left="760"/>
         <w:jc w:val="center"/>
         <w:rPr>
-          <w:rFonts w:ascii="바탕" w:eastAsia="바탕" w:hAnsi="바탕" w:hint="eastAsia"/>
+          <w:rFonts w:ascii="바탕" w:eastAsia="바탕" w:hAnsi="바탕"/>
         </w:rPr>
       </w:pPr>
     </w:p>
@@ -2955,7 +2955,7 @@
                     <pic:cNvPicPr/>
                   </pic:nvPicPr>
                   <pic:blipFill>
-                    <a:blip r:embed="rId9" cstate="print">
+                    <a:blip r:embed="rId11" cstate="print">
                       <a:extLst>
                         <a:ext uri="{28A0092B-C50C-407E-A947-70E740481C1C}">
                           <a14:useLocalDpi xmlns:a14="http://schemas.microsoft.com/office/drawing/2010/main" val="0"/>
@@ -2988,7 +2988,7 @@
         <w:ind w:left="760"/>
         <w:jc w:val="center"/>
         <w:rPr>
-          <w:rFonts w:ascii="바탕" w:eastAsia="바탕" w:hAnsi="바탕" w:hint="eastAsia"/>
+          <w:rFonts w:ascii="바탕" w:eastAsia="바탕" w:hAnsi="바탕"/>
         </w:rPr>
       </w:pPr>
     </w:p>
@@ -2997,7 +2997,7 @@
         <w:spacing w:line="300" w:lineRule="auto"/>
         <w:ind w:left="760" w:firstLineChars="100" w:firstLine="200"/>
         <w:rPr>
-          <w:rFonts w:ascii="바탕" w:eastAsia="바탕" w:hAnsi="바탕" w:hint="eastAsia"/>
+          <w:rFonts w:ascii="바탕" w:eastAsia="바탕" w:hAnsi="바탕"/>
         </w:rPr>
       </w:pPr>
       <w:r>
@@ -3073,7 +3073,7 @@
                     <pic:cNvPicPr/>
                   </pic:nvPicPr>
                   <pic:blipFill>
-                    <a:blip r:embed="rId10" cstate="print">
+                    <a:blip r:embed="rId12" cstate="print">
                       <a:extLst>
                         <a:ext uri="{28A0092B-C50C-407E-A947-70E740481C1C}">
                           <a14:useLocalDpi xmlns:a14="http://schemas.microsoft.com/office/drawing/2010/main" val="0"/>
@@ -3126,7 +3126,7 @@
         <w:ind w:left="760"/>
         <w:jc w:val="center"/>
         <w:rPr>
-          <w:rFonts w:ascii="바탕" w:eastAsia="바탕" w:hAnsi="바탕" w:hint="eastAsia"/>
+          <w:rFonts w:ascii="바탕" w:eastAsia="바탕" w:hAnsi="바탕"/>
         </w:rPr>
       </w:pPr>
     </w:p>
@@ -3135,7 +3135,7 @@
         <w:spacing w:line="300" w:lineRule="auto"/>
         <w:ind w:left="760" w:firstLineChars="100" w:firstLine="200"/>
         <w:rPr>
-          <w:rFonts w:ascii="바탕" w:eastAsia="바탕" w:hAnsi="바탕" w:hint="eastAsia"/>
+          <w:rFonts w:ascii="바탕" w:eastAsia="바탕" w:hAnsi="바탕"/>
         </w:rPr>
       </w:pPr>
       <w:r>
@@ -3458,7 +3458,7 @@
                     <pic:cNvPicPr/>
                   </pic:nvPicPr>
                   <pic:blipFill>
-                    <a:blip r:embed="rId11" cstate="print">
+                    <a:blip r:embed="rId13" cstate="print">
                       <a:extLst>
                         <a:ext uri="{28A0092B-C50C-407E-A947-70E740481C1C}">
                           <a14:useLocalDpi xmlns:a14="http://schemas.microsoft.com/office/drawing/2010/main" val="0"/>
@@ -3491,7 +3491,7 @@
         <w:ind w:left="760" w:firstLineChars="100" w:firstLine="200"/>
         <w:jc w:val="left"/>
         <w:rPr>
-          <w:rFonts w:ascii="바탕" w:eastAsia="바탕" w:hAnsi="바탕" w:hint="eastAsia"/>
+          <w:rFonts w:ascii="바탕" w:eastAsia="바탕" w:hAnsi="바탕"/>
         </w:rPr>
       </w:pPr>
       <w:r>
@@ -3630,7 +3630,7 @@
                     <pic:cNvPicPr/>
                   </pic:nvPicPr>
                   <pic:blipFill>
-                    <a:blip r:embed="rId12">
+                    <a:blip r:embed="rId14">
                       <a:extLst>
                         <a:ext uri="{28A0092B-C50C-407E-A947-70E740481C1C}">
                           <a14:useLocalDpi xmlns:a14="http://schemas.microsoft.com/office/drawing/2010/main" val="0"/>
@@ -3662,7 +3662,7 @@
         <w:spacing w:line="300" w:lineRule="auto"/>
         <w:ind w:left="760"/>
         <w:rPr>
-          <w:rFonts w:ascii="바탕" w:eastAsia="바탕" w:hAnsi="바탕" w:hint="eastAsia"/>
+          <w:rFonts w:ascii="바탕" w:eastAsia="바탕" w:hAnsi="바탕"/>
         </w:rPr>
       </w:pPr>
     </w:p>
@@ -3691,7 +3691,7 @@
         <w:pStyle w:val="ListParagraph"/>
         <w:ind w:firstLineChars="100" w:firstLine="200"/>
         <w:rPr>
-          <w:rFonts w:ascii="바탕" w:eastAsia="바탕" w:hAnsi="바탕" w:hint="eastAsia"/>
+          <w:rFonts w:ascii="바탕" w:eastAsia="바탕" w:hAnsi="바탕"/>
         </w:rPr>
       </w:pPr>
       <w:r>
@@ -3890,12 +3890,14 @@
         </w:rPr>
         <w:t>`</w:t>
       </w:r>
+      <w:proofErr w:type="spellStart"/>
       <w:r>
         <w:rPr>
           <w:rFonts w:ascii="바탕" w:eastAsia="바탕" w:hAnsi="바탕" w:hint="eastAsia"/>
         </w:rPr>
         <w:t>를</w:t>
       </w:r>
+      <w:proofErr w:type="spellEnd"/>
       <w:r>
         <w:rPr>
           <w:rFonts w:ascii="바탕" w:eastAsia="바탕" w:hAnsi="바탕"/>
@@ -4002,7 +4004,7 @@
         <w:pStyle w:val="ListParagraph"/>
         <w:jc w:val="center"/>
         <w:rPr>
-          <w:rFonts w:ascii="바탕" w:eastAsia="바탕" w:hAnsi="바탕" w:hint="eastAsia"/>
+          <w:rFonts w:ascii="바탕" w:eastAsia="바탕" w:hAnsi="바탕"/>
         </w:rPr>
       </w:pPr>
       <w:r>
@@ -4026,7 +4028,7 @@
                     <pic:cNvPicPr/>
                   </pic:nvPicPr>
                   <pic:blipFill>
-                    <a:blip r:embed="rId13" cstate="print">
+                    <a:blip r:embed="rId15" cstate="print">
                       <a:extLst>
                         <a:ext uri="{28A0092B-C50C-407E-A947-70E740481C1C}">
                           <a14:useLocalDpi xmlns:a14="http://schemas.microsoft.com/office/drawing/2010/main" val="0"/>
@@ -4058,7 +4060,7 @@
         <w:pStyle w:val="ListParagraph"/>
         <w:ind w:firstLineChars="100" w:firstLine="200"/>
         <w:rPr>
-          <w:rFonts w:ascii="바탕" w:eastAsia="바탕" w:hAnsi="바탕" w:hint="eastAsia"/>
+          <w:rFonts w:ascii="바탕" w:eastAsia="바탕" w:hAnsi="바탕"/>
         </w:rPr>
       </w:pPr>
       <w:r>
@@ -4130,10 +4132,10 @@
           <w:noProof/>
         </w:rPr>
         <w:drawing>
-          <wp:inline distT="0" distB="0" distL="0" distR="0" wp14:anchorId="3B2D9C73" wp14:editId="5FD7C151">
-            <wp:extent cx="3024501" cy="2908896"/>
-            <wp:effectExtent l="0" t="0" r="5080" b="6350"/>
-            <wp:docPr id="40" name="Picture 40" descr="A screenshot of a cell phone&#10;&#10;Description automatically generated"/>
+          <wp:inline distT="0" distB="0" distL="0" distR="0" wp14:anchorId="3B2D9C73" wp14:editId="20A48621">
+            <wp:extent cx="3036985" cy="2843722"/>
+            <wp:effectExtent l="0" t="0" r="0" b="0"/>
+            <wp:docPr id="40" name="Picture 40"/>
             <wp:cNvGraphicFramePr>
               <a:graphicFrameLocks xmlns:a="http://schemas.openxmlformats.org/drawingml/2006/main" noChangeAspect="1"/>
             </wp:cNvGraphicFramePr>
@@ -4145,7 +4147,7 @@
                     <pic:cNvPicPr/>
                   </pic:nvPicPr>
                   <pic:blipFill>
-                    <a:blip r:embed="rId14" cstate="print">
+                    <a:blip r:embed="rId16" cstate="print">
                       <a:extLst>
                         <a:ext uri="{28A0092B-C50C-407E-A947-70E740481C1C}">
                           <a14:useLocalDpi xmlns:a14="http://schemas.microsoft.com/office/drawing/2010/main" val="0"/>
@@ -4159,7 +4161,7 @@
                   <pic:spPr>
                     <a:xfrm>
                       <a:off x="0" y="0"/>
-                      <a:ext cx="3036985" cy="2920902"/>
+                      <a:ext cx="3036985" cy="2843722"/>
                     </a:xfrm>
                     <a:prstGeom prst="rect">
                       <a:avLst/>
@@ -4177,7 +4179,16 @@
         <w:pStyle w:val="ListParagraph"/>
         <w:ind w:firstLineChars="100" w:firstLine="200"/>
         <w:rPr>
-          <w:rFonts w:ascii="바탕" w:eastAsia="바탕" w:hAnsi="바탕" w:hint="eastAsia"/>
+          <w:rFonts w:ascii="바탕" w:eastAsia="바탕" w:hAnsi="바탕"/>
+        </w:rPr>
+      </w:pPr>
+    </w:p>
+    <w:p>
+      <w:pPr>
+        <w:pStyle w:val="ListParagraph"/>
+        <w:ind w:firstLineChars="100" w:firstLine="200"/>
+        <w:rPr>
+          <w:rFonts w:ascii="바탕" w:eastAsia="바탕" w:hAnsi="바탕"/>
         </w:rPr>
       </w:pPr>
       <w:r>
@@ -4291,7 +4302,7 @@
                     <pic:cNvPicPr/>
                   </pic:nvPicPr>
                   <pic:blipFill>
-                    <a:blip r:embed="rId15" cstate="print">
+                    <a:blip r:embed="rId17" cstate="print">
                       <a:extLst>
                         <a:ext uri="{28A0092B-C50C-407E-A947-70E740481C1C}">
                           <a14:useLocalDpi xmlns:a14="http://schemas.microsoft.com/office/drawing/2010/main" val="0"/>
@@ -4323,7 +4334,7 @@
         <w:pStyle w:val="ListParagraph"/>
         <w:ind w:firstLineChars="100" w:firstLine="200"/>
         <w:rPr>
-          <w:rFonts w:ascii="바탕" w:eastAsia="바탕" w:hAnsi="바탕" w:hint="eastAsia"/>
+          <w:rFonts w:ascii="바탕" w:eastAsia="바탕" w:hAnsi="바탕"/>
         </w:rPr>
       </w:pPr>
       <w:r>
@@ -4546,7 +4557,7 @@
                     <pic:cNvPicPr/>
                   </pic:nvPicPr>
                   <pic:blipFill>
-                    <a:blip r:embed="rId16" cstate="print">
+                    <a:blip r:embed="rId18" cstate="print">
                       <a:extLst>
                         <a:ext uri="{28A0092B-C50C-407E-A947-70E740481C1C}">
                           <a14:useLocalDpi xmlns:a14="http://schemas.microsoft.com/office/drawing/2010/main" val="0"/>
@@ -4599,7 +4610,7 @@
                     <pic:cNvPicPr/>
                   </pic:nvPicPr>
                   <pic:blipFill>
-                    <a:blip r:embed="rId17" cstate="print">
+                    <a:blip r:embed="rId19" cstate="print">
                       <a:extLst>
                         <a:ext uri="{28A0092B-C50C-407E-A947-70E740481C1C}">
                           <a14:useLocalDpi xmlns:a14="http://schemas.microsoft.com/office/drawing/2010/main" val="0"/>
@@ -4631,7 +4642,7 @@
         <w:pStyle w:val="ListParagraph"/>
         <w:ind w:firstLineChars="100" w:firstLine="200"/>
         <w:rPr>
-          <w:rFonts w:ascii="바탕" w:eastAsia="바탕" w:hAnsi="바탕" w:hint="eastAsia"/>
+          <w:rFonts w:ascii="바탕" w:eastAsia="바탕" w:hAnsi="바탕"/>
         </w:rPr>
       </w:pPr>
       <w:r>
@@ -4682,7 +4693,7 @@
         <w:pStyle w:val="ListParagraph"/>
         <w:jc w:val="center"/>
         <w:rPr>
-          <w:rFonts w:ascii="바탕" w:eastAsia="바탕" w:hAnsi="바탕" w:hint="eastAsia"/>
+          <w:rFonts w:ascii="바탕" w:eastAsia="바탕" w:hAnsi="바탕"/>
         </w:rPr>
       </w:pPr>
       <w:r>
@@ -4706,7 +4717,7 @@
                     <pic:cNvPicPr/>
                   </pic:nvPicPr>
                   <pic:blipFill>
-                    <a:blip r:embed="rId18" cstate="print">
+                    <a:blip r:embed="rId20" cstate="print">
                       <a:extLst>
                         <a:ext uri="{28A0092B-C50C-407E-A947-70E740481C1C}">
                           <a14:useLocalDpi xmlns:a14="http://schemas.microsoft.com/office/drawing/2010/main" val="0"/>
@@ -4746,7 +4757,31 @@
           <w:rFonts w:ascii="바탕" w:eastAsia="바탕" w:hAnsi="바탕" w:hint="eastAsia"/>
         </w:rPr>
         <w:lastRenderedPageBreak/>
-        <w:t>마지막으로 해당 디바이스 드라이버를 포함하는 모듈이 제거가 될 때 타이머를 삭제해야 하는데 이는 다음 함수의 호출로 할 수 있다.</w:t>
+        <w:t>마지막으로 해당 디바이스 드라이버를 포함하는 모듈이</w:t>
+      </w:r>
+      <w:r>
+        <w:rPr>
+          <w:rFonts w:ascii="바탕" w:eastAsia="바탕" w:hAnsi="바탕" w:hint="eastAsia"/>
+        </w:rPr>
+        <w:t xml:space="preserve"> 설치되고</w:t>
+      </w:r>
+      <w:r>
+        <w:rPr>
+          <w:rFonts w:ascii="바탕" w:eastAsia="바탕" w:hAnsi="바탕" w:hint="eastAsia"/>
+        </w:rPr>
+        <w:t xml:space="preserve"> 제거가 될 때 타이머를 </w:t>
+      </w:r>
+      <w:r>
+        <w:rPr>
+          <w:rFonts w:ascii="바탕" w:eastAsia="바탕" w:hAnsi="바탕" w:hint="eastAsia"/>
+        </w:rPr>
+        <w:t xml:space="preserve">초기화 및 </w:t>
+      </w:r>
+      <w:r>
+        <w:rPr>
+          <w:rFonts w:ascii="바탕" w:eastAsia="바탕" w:hAnsi="바탕" w:hint="eastAsia"/>
+        </w:rPr>
+        <w:t>삭제해야 하는데 이는 다음 함수의 호출로 할 수 있다.</w:t>
       </w:r>
     </w:p>
     <w:p>
@@ -4763,9 +4798,9 @@
           <w:noProof/>
         </w:rPr>
         <w:drawing>
-          <wp:inline distT="0" distB="0" distL="0" distR="0" wp14:anchorId="37601CF3" wp14:editId="7D43616D">
-            <wp:extent cx="3412123" cy="727713"/>
-            <wp:effectExtent l="0" t="0" r="0" b="0"/>
+          <wp:inline distT="0" distB="0" distL="0" distR="0" wp14:anchorId="37601CF3" wp14:editId="4F260833">
+            <wp:extent cx="2485552" cy="530100"/>
+            <wp:effectExtent l="0" t="0" r="0" b="3810"/>
             <wp:docPr id="45" name="Picture 45" descr="A picture containing drawing, food&#10;&#10;Description automatically generated"/>
             <wp:cNvGraphicFramePr>
               <a:graphicFrameLocks xmlns:a="http://schemas.openxmlformats.org/drawingml/2006/main" noChangeAspect="1"/>
@@ -4778,7 +4813,7 @@
                     <pic:cNvPicPr/>
                   </pic:nvPicPr>
                   <pic:blipFill>
-                    <a:blip r:embed="rId19" cstate="print">
+                    <a:blip r:embed="rId21" cstate="print">
                       <a:extLst>
                         <a:ext uri="{28A0092B-C50C-407E-A947-70E740481C1C}">
                           <a14:useLocalDpi xmlns:a14="http://schemas.microsoft.com/office/drawing/2010/main" val="0"/>
@@ -4792,7 +4827,7 @@
                   <pic:spPr>
                     <a:xfrm>
                       <a:off x="0" y="0"/>
-                      <a:ext cx="3428049" cy="731110"/>
+                      <a:ext cx="2565822" cy="547219"/>
                     </a:xfrm>
                     <a:prstGeom prst="rect">
                       <a:avLst/>
@@ -4804,12 +4839,65 @@
           </wp:inline>
         </w:drawing>
       </w:r>
+      <w:r>
+        <w:rPr>
+          <w:rFonts w:ascii="바탕" w:eastAsia="바탕" w:hAnsi="바탕" w:hint="eastAsia"/>
+        </w:rPr>
+        <w:t xml:space="preserve"> </w:t>
+      </w:r>
+      <w:r>
+        <w:rPr>
+          <w:rFonts w:hint="eastAsia"/>
+          <w:noProof/>
+        </w:rPr>
+        <w:drawing>
+          <wp:inline distT="0" distB="0" distL="0" distR="0" wp14:anchorId="3B5AEBF7" wp14:editId="5E72C7A6">
+            <wp:extent cx="2500707" cy="538043"/>
+            <wp:effectExtent l="0" t="0" r="0" b="0"/>
+            <wp:docPr id="1" name="Picture 1" descr="A picture containing food, drawing, table&#10;&#10;Description automatically generated"/>
+            <wp:cNvGraphicFramePr>
+              <a:graphicFrameLocks xmlns:a="http://schemas.openxmlformats.org/drawingml/2006/main" noChangeAspect="1"/>
+            </wp:cNvGraphicFramePr>
+            <a:graphic xmlns:a="http://schemas.openxmlformats.org/drawingml/2006/main">
+              <a:graphicData uri="http://schemas.openxmlformats.org/drawingml/2006/picture">
+                <pic:pic xmlns:pic="http://schemas.openxmlformats.org/drawingml/2006/picture">
+                  <pic:nvPicPr>
+                    <pic:cNvPr id="1" name="ttinit.png"/>
+                    <pic:cNvPicPr/>
+                  </pic:nvPicPr>
+                  <pic:blipFill>
+                    <a:blip r:embed="rId22" cstate="print">
+                      <a:extLst>
+                        <a:ext uri="{28A0092B-C50C-407E-A947-70E740481C1C}">
+                          <a14:useLocalDpi xmlns:a14="http://schemas.microsoft.com/office/drawing/2010/main" val="0"/>
+                        </a:ext>
+                      </a:extLst>
+                    </a:blip>
+                    <a:stretch>
+                      <a:fillRect/>
+                    </a:stretch>
+                  </pic:blipFill>
+                  <pic:spPr>
+                    <a:xfrm>
+                      <a:off x="0" y="0"/>
+                      <a:ext cx="2609896" cy="561536"/>
+                    </a:xfrm>
+                    <a:prstGeom prst="rect">
+                      <a:avLst/>
+                    </a:prstGeom>
+                  </pic:spPr>
+                </pic:pic>
+              </a:graphicData>
+            </a:graphic>
+          </wp:inline>
+        </w:drawing>
+      </w:r>
     </w:p>
     <w:p>
       <w:pPr>
         <w:pStyle w:val="ListParagraph"/>
         <w:rPr>
-          <w:rFonts w:ascii="바탕" w:eastAsia="바탕" w:hAnsi="바탕" w:hint="eastAsia"/>
+          <w:rFonts w:ascii="바탕" w:eastAsia="바탕" w:hAnsi="바탕"/>
         </w:rPr>
       </w:pPr>
     </w:p>
@@ -4969,7 +5057,7 @@
         <w:pStyle w:val="ListParagraph"/>
         <w:jc w:val="center"/>
         <w:rPr>
-          <w:rFonts w:ascii="바탕" w:eastAsia="바탕" w:hAnsi="바탕" w:hint="eastAsia"/>
+          <w:rFonts w:ascii="바탕" w:eastAsia="바탕" w:hAnsi="바탕"/>
         </w:rPr>
       </w:pPr>
       <w:r>
@@ -4993,7 +5081,7 @@
                     <pic:cNvPicPr/>
                   </pic:nvPicPr>
                   <pic:blipFill>
-                    <a:blip r:embed="rId20" cstate="print">
+                    <a:blip r:embed="rId23" cstate="print">
                       <a:extLst>
                         <a:ext uri="{28A0092B-C50C-407E-A947-70E740481C1C}">
                           <a14:useLocalDpi xmlns:a14="http://schemas.microsoft.com/office/drawing/2010/main" val="0"/>
@@ -5025,7 +5113,7 @@
         <w:pStyle w:val="ListParagraph"/>
         <w:ind w:firstLineChars="100" w:firstLine="200"/>
         <w:rPr>
-          <w:rFonts w:ascii="바탕" w:eastAsia="바탕" w:hAnsi="바탕" w:hint="eastAsia"/>
+          <w:rFonts w:ascii="바탕" w:eastAsia="바탕" w:hAnsi="바탕"/>
         </w:rPr>
       </w:pPr>
       <w:r>
@@ -5128,7 +5216,7 @@
                     <pic:cNvPicPr/>
                   </pic:nvPicPr>
                   <pic:blipFill>
-                    <a:blip r:embed="rId21" cstate="print">
+                    <a:blip r:embed="rId24" cstate="print">
                       <a:extLst>
                         <a:ext uri="{28A0092B-C50C-407E-A947-70E740481C1C}">
                           <a14:useLocalDpi xmlns:a14="http://schemas.microsoft.com/office/drawing/2010/main" val="0"/>
@@ -5181,7 +5269,7 @@
                     <pic:cNvPicPr/>
                   </pic:nvPicPr>
                   <pic:blipFill>
-                    <a:blip r:embed="rId22" cstate="print">
+                    <a:blip r:embed="rId25" cstate="print">
                       <a:extLst>
                         <a:ext uri="{28A0092B-C50C-407E-A947-70E740481C1C}">
                           <a14:useLocalDpi xmlns:a14="http://schemas.microsoft.com/office/drawing/2010/main" val="0"/>
@@ -5213,7 +5301,7 @@
         <w:pStyle w:val="ListParagraph"/>
         <w:ind w:firstLineChars="100" w:firstLine="200"/>
         <w:rPr>
-          <w:rFonts w:ascii="바탕" w:eastAsia="바탕" w:hAnsi="바탕" w:hint="eastAsia"/>
+          <w:rFonts w:ascii="바탕" w:eastAsia="바탕" w:hAnsi="바탕"/>
         </w:rPr>
       </w:pPr>
       <w:r>
@@ -5487,7 +5575,7 @@
                     <pic:cNvPicPr/>
                   </pic:nvPicPr>
                   <pic:blipFill>
-                    <a:blip r:embed="rId23" cstate="print">
+                    <a:blip r:embed="rId26" cstate="print">
                       <a:extLst>
                         <a:ext uri="{28A0092B-C50C-407E-A947-70E740481C1C}">
                           <a14:useLocalDpi xmlns:a14="http://schemas.microsoft.com/office/drawing/2010/main" val="0"/>
@@ -5540,7 +5628,7 @@
                     <pic:cNvPicPr/>
                   </pic:nvPicPr>
                   <pic:blipFill>
-                    <a:blip r:embed="rId24" cstate="print">
+                    <a:blip r:embed="rId27" cstate="print">
                       <a:extLst>
                         <a:ext uri="{28A0092B-C50C-407E-A947-70E740481C1C}">
                           <a14:useLocalDpi xmlns:a14="http://schemas.microsoft.com/office/drawing/2010/main" val="0"/>
@@ -5596,7 +5684,7 @@
                     <pic:cNvPicPr/>
                   </pic:nvPicPr>
                   <pic:blipFill>
-                    <a:blip r:embed="rId25" cstate="print">
+                    <a:blip r:embed="rId28" cstate="print">
                       <a:extLst>
                         <a:ext uri="{28A0092B-C50C-407E-A947-70E740481C1C}">
                           <a14:useLocalDpi xmlns:a14="http://schemas.microsoft.com/office/drawing/2010/main" val="0"/>
@@ -5649,7 +5737,7 @@
                     <pic:cNvPicPr/>
                   </pic:nvPicPr>
                   <pic:blipFill>
-                    <a:blip r:embed="rId26" cstate="print">
+                    <a:blip r:embed="rId29" cstate="print">
                       <a:extLst>
                         <a:ext uri="{28A0092B-C50C-407E-A947-70E740481C1C}">
                           <a14:useLocalDpi xmlns:a14="http://schemas.microsoft.com/office/drawing/2010/main" val="0"/>
@@ -5680,7 +5768,7 @@
       <w:pPr>
         <w:pStyle w:val="ListParagraph"/>
         <w:rPr>
-          <w:rFonts w:ascii="바탕" w:eastAsia="바탕" w:hAnsi="바탕" w:hint="eastAsia"/>
+          <w:rFonts w:ascii="바탕" w:eastAsia="바탕" w:hAnsi="바탕"/>
         </w:rPr>
       </w:pPr>
     </w:p>
@@ -5710,7 +5798,7 @@
         <w:spacing w:line="300" w:lineRule="auto"/>
         <w:ind w:leftChars="0" w:left="760" w:firstLineChars="100" w:firstLine="200"/>
         <w:rPr>
-          <w:rFonts w:ascii="바탕" w:eastAsia="바탕" w:hAnsi="바탕" w:hint="eastAsia"/>
+          <w:rFonts w:ascii="바탕" w:eastAsia="바탕" w:hAnsi="바탕"/>
         </w:rPr>
       </w:pPr>
       <w:r>
@@ -5811,7 +5899,7 @@
                     <pic:cNvPicPr/>
                   </pic:nvPicPr>
                   <pic:blipFill>
-                    <a:blip r:embed="rId27" cstate="print">
+                    <a:blip r:embed="rId30" cstate="print">
                       <a:extLst>
                         <a:ext uri="{28A0092B-C50C-407E-A947-70E740481C1C}">
                           <a14:useLocalDpi xmlns:a14="http://schemas.microsoft.com/office/drawing/2010/main" val="0"/>
@@ -5844,7 +5932,7 @@
         <w:spacing w:line="300" w:lineRule="auto"/>
         <w:ind w:leftChars="0" w:left="760"/>
         <w:rPr>
-          <w:rFonts w:ascii="바탕" w:eastAsia="바탕" w:hAnsi="바탕" w:hint="eastAsia"/>
+          <w:rFonts w:ascii="바탕" w:eastAsia="바탕" w:hAnsi="바탕"/>
         </w:rPr>
       </w:pPr>
     </w:p>
@@ -5854,7 +5942,7 @@
         <w:spacing w:line="300" w:lineRule="auto"/>
         <w:ind w:leftChars="0" w:left="760" w:firstLineChars="100" w:firstLine="200"/>
         <w:rPr>
-          <w:rFonts w:ascii="바탕" w:eastAsia="바탕" w:hAnsi="바탕" w:hint="eastAsia"/>
+          <w:rFonts w:ascii="바탕" w:eastAsia="바탕" w:hAnsi="바탕"/>
         </w:rPr>
       </w:pPr>
       <w:r>
@@ -5981,7 +6069,7 @@
                     <pic:cNvPicPr/>
                   </pic:nvPicPr>
                   <pic:blipFill>
-                    <a:blip r:embed="rId28">
+                    <a:blip r:embed="rId31">
                       <a:extLst>
                         <a:ext uri="{28A0092B-C50C-407E-A947-70E740481C1C}">
                           <a14:useLocalDpi xmlns:a14="http://schemas.microsoft.com/office/drawing/2010/main" val="0"/>
@@ -6014,7 +6102,7 @@
         <w:spacing w:line="300" w:lineRule="auto"/>
         <w:ind w:leftChars="0" w:left="760"/>
         <w:rPr>
-          <w:rFonts w:ascii="바탕" w:eastAsia="바탕" w:hAnsi="바탕" w:hint="eastAsia"/>
+          <w:rFonts w:ascii="바탕" w:eastAsia="바탕" w:hAnsi="바탕"/>
         </w:rPr>
       </w:pPr>
     </w:p>
@@ -6043,7 +6131,7 @@
         <w:pStyle w:val="ListParagraph"/>
         <w:ind w:firstLineChars="100" w:firstLine="200"/>
         <w:rPr>
-          <w:rFonts w:ascii="바탕" w:eastAsia="바탕" w:hAnsi="바탕" w:hint="eastAsia"/>
+          <w:rFonts w:ascii="바탕" w:eastAsia="바탕" w:hAnsi="바탕"/>
         </w:rPr>
       </w:pPr>
       <w:r>
@@ -6106,7 +6194,7 @@
                     <pic:cNvPicPr/>
                   </pic:nvPicPr>
                   <pic:blipFill>
-                    <a:blip r:embed="rId29" cstate="print">
+                    <a:blip r:embed="rId32" cstate="print">
                       <a:extLst>
                         <a:ext uri="{28A0092B-C50C-407E-A947-70E740481C1C}">
                           <a14:useLocalDpi xmlns:a14="http://schemas.microsoft.com/office/drawing/2010/main" val="0"/>
@@ -6159,7 +6247,7 @@
                     <pic:cNvPicPr/>
                   </pic:nvPicPr>
                   <pic:blipFill>
-                    <a:blip r:embed="rId30" cstate="print">
+                    <a:blip r:embed="rId33" cstate="print">
                       <a:extLst>
                         <a:ext uri="{28A0092B-C50C-407E-A947-70E740481C1C}">
                           <a14:useLocalDpi xmlns:a14="http://schemas.microsoft.com/office/drawing/2010/main" val="0"/>
@@ -6206,7 +6294,7 @@
       <w:pPr>
         <w:spacing w:line="300" w:lineRule="auto"/>
         <w:rPr>
-          <w:rFonts w:ascii="바탕" w:eastAsia="바탕" w:hAnsi="바탕" w:hint="eastAsia"/>
+          <w:rFonts w:ascii="바탕" w:eastAsia="바탕" w:hAnsi="바탕"/>
         </w:rPr>
       </w:pPr>
     </w:p>
@@ -6222,7 +6310,7 @@
       <w:pPr>
         <w:spacing w:line="300" w:lineRule="auto"/>
         <w:rPr>
-          <w:rFonts w:ascii="바탕" w:eastAsia="바탕" w:hAnsi="바탕" w:hint="eastAsia"/>
+          <w:rFonts w:ascii="바탕" w:eastAsia="바탕" w:hAnsi="바탕"/>
         </w:rPr>
       </w:pPr>
     </w:p>
@@ -6235,17 +6323,17 @@
         </w:numPr>
         <w:ind w:leftChars="0" w:left="426" w:hanging="426"/>
         <w:rPr>
+          <w:rFonts w:ascii="굴림" w:eastAsia="굴림" w:hAnsi="굴림"/>
+          <w:b/>
+          <w:bCs/>
+        </w:rPr>
+      </w:pPr>
+      <w:r>
+        <w:rPr>
           <w:rFonts w:ascii="굴림" w:eastAsia="굴림" w:hAnsi="굴림" w:hint="eastAsia"/>
           <w:b/>
           <w:bCs/>
         </w:rPr>
-      </w:pPr>
-      <w:r>
-        <w:rPr>
-          <w:rFonts w:ascii="굴림" w:eastAsia="굴림" w:hAnsi="굴림" w:hint="eastAsia"/>
-          <w:b/>
-          <w:bCs/>
-        </w:rPr>
         <w:t>연구 결과</w:t>
       </w:r>
     </w:p>
@@ -6262,7 +6350,7 @@
         <w:spacing w:line="300" w:lineRule="auto"/>
         <w:ind w:firstLineChars="100" w:firstLine="200"/>
         <w:rPr>
-          <w:rFonts w:ascii="바탕" w:eastAsia="바탕" w:hAnsi="바탕" w:hint="eastAsia"/>
+          <w:rFonts w:ascii="바탕" w:eastAsia="바탕" w:hAnsi="바탕"/>
         </w:rPr>
       </w:pPr>
       <w:r>
@@ -6409,11 +6497,11 @@
                     <pic:cNvPicPr/>
                   </pic:nvPicPr>
                   <pic:blipFill>
-                    <a:blip r:embed="rId31" cstate="print">
+                    <a:blip r:embed="rId34" cstate="print">
                       <a:extLst>
                         <a:ext uri="{BEBA8EAE-BF5A-486C-A8C5-ECC9F3942E4B}">
                           <a14:imgProps xmlns:a14="http://schemas.microsoft.com/office/drawing/2010/main">
-                            <a14:imgLayer r:embed="rId32">
+                            <a14:imgLayer r:embed="rId35">
                               <a14:imgEffect>
                                 <a14:brightnessContrast contrast="-40000"/>
                               </a14:imgEffect>
@@ -6462,9 +6550,6 @@
       <w:pPr>
         <w:spacing w:line="300" w:lineRule="auto"/>
         <w:ind w:firstLineChars="100" w:firstLine="200"/>
-        <w:rPr>
-          <w:rFonts w:hint="eastAsia"/>
-        </w:rPr>
       </w:pPr>
       <w:r>
         <w:rPr>
@@ -6501,7 +6586,7 @@
       <w:pPr>
         <w:spacing w:line="300" w:lineRule="auto"/>
         <w:rPr>
-          <w:rFonts w:ascii="바탕" w:eastAsia="바탕" w:hAnsi="바탕" w:hint="eastAsia"/>
+          <w:rFonts w:ascii="바탕" w:eastAsia="바탕" w:hAnsi="바탕"/>
         </w:rPr>
       </w:pPr>
     </w:p>
@@ -6514,17 +6599,17 @@
         </w:numPr>
         <w:ind w:leftChars="0" w:left="426" w:hanging="426"/>
         <w:rPr>
+          <w:rFonts w:ascii="굴림" w:eastAsia="굴림" w:hAnsi="굴림"/>
+          <w:b/>
+          <w:bCs/>
+        </w:rPr>
+      </w:pPr>
+      <w:r>
+        <w:rPr>
           <w:rFonts w:ascii="굴림" w:eastAsia="굴림" w:hAnsi="굴림" w:hint="eastAsia"/>
           <w:b/>
           <w:bCs/>
         </w:rPr>
-      </w:pPr>
-      <w:r>
-        <w:rPr>
-          <w:rFonts w:ascii="굴림" w:eastAsia="굴림" w:hAnsi="굴림" w:hint="eastAsia"/>
-          <w:b/>
-          <w:bCs/>
-        </w:rPr>
         <w:t>기타</w:t>
       </w:r>
     </w:p>
@@ -6541,7 +6626,7 @@
         <w:spacing w:line="300" w:lineRule="auto"/>
         <w:ind w:firstLineChars="100" w:firstLine="200"/>
         <w:rPr>
-          <w:rFonts w:ascii="바탕" w:eastAsia="바탕" w:hAnsi="바탕" w:hint="eastAsia"/>
+          <w:rFonts w:ascii="바탕" w:eastAsia="바탕" w:hAnsi="바탕"/>
         </w:rPr>
       </w:pPr>
       <w:r>
@@ -6624,7 +6709,7 @@
         <w:spacing w:line="300" w:lineRule="auto"/>
         <w:ind w:firstLineChars="100" w:firstLine="200"/>
         <w:rPr>
-          <w:rFonts w:ascii="바탕" w:eastAsia="바탕" w:hAnsi="바탕" w:hint="eastAsia"/>
+          <w:rFonts w:ascii="바탕" w:eastAsia="바탕" w:hAnsi="바탕"/>
         </w:rPr>
       </w:pPr>
       <w:r>
@@ -6662,7 +6747,7 @@
       <w:pPr>
         <w:spacing w:line="300" w:lineRule="auto"/>
         <w:rPr>
-          <w:rFonts w:ascii="바탕" w:eastAsia="바탕" w:hAnsi="바탕" w:hint="eastAsia"/>
+          <w:rFonts w:ascii="바탕" w:eastAsia="바탕" w:hAnsi="바탕"/>
         </w:rPr>
       </w:pPr>
     </w:p>
@@ -6674,6 +6759,56 @@
     </w:sectPr>
   </w:body>
 </w:document>
+</file>
+
+<file path=word/endnotes.xml><?xml version="1.0" encoding="utf-8"?>
+<w:endnotes xmlns:wpc="http://schemas.microsoft.com/office/word/2010/wordprocessingCanvas" xmlns:cx="http://schemas.microsoft.com/office/drawing/2014/chartex" xmlns:cx1="http://schemas.microsoft.com/office/drawing/2015/9/8/chartex" xmlns:cx2="http://schemas.microsoft.com/office/drawing/2015/10/21/chartex" xmlns:cx3="http://schemas.microsoft.com/office/drawing/2016/5/9/chartex" xmlns:cx4="http://schemas.microsoft.com/office/drawing/2016/5/10/chartex" xmlns:cx5="http://schemas.microsoft.com/office/drawing/2016/5/11/chartex" xmlns:cx6="http://schemas.microsoft.com/office/drawing/2016/5/12/chartex" xmlns:cx7="http://schemas.microsoft.com/office/drawing/2016/5/13/chartex" xmlns:cx8="http://schemas.microsoft.com/office/drawing/2016/5/14/chartex" xmlns:mc="http://schemas.openxmlformats.org/markup-compatibility/2006" xmlns:aink="http://schemas.microsoft.com/office/drawing/2016/ink" xmlns:am3d="http://schemas.microsoft.com/office/drawing/2017/model3d" xmlns:o="urn:schemas-microsoft-com:office:office" xmlns:r="http://schemas.openxmlformats.org/officeDocument/2006/relationships" xmlns:m="http://schemas.openxmlformats.org/officeDocument/2006/math" xmlns:v="urn:schemas-microsoft-com:vml" xmlns:wp14="http://schemas.microsoft.com/office/word/2010/wordprocessingDrawing" xmlns:wp="http://schemas.openxmlformats.org/drawingml/2006/wordprocessingDrawing" xmlns:w10="urn:schemas-microsoft-com:office:word" xmlns:w="http://schemas.openxmlformats.org/wordprocessingml/2006/main" xmlns:w14="http://schemas.microsoft.com/office/word/2010/wordml" xmlns:w15="http://schemas.microsoft.com/office/word/2012/wordml" xmlns:w16cex="http://schemas.microsoft.com/office/word/2018/wordml/cex" xmlns:w16cid="http://schemas.microsoft.com/office/word/2016/wordml/cid" xmlns:w16="http://schemas.microsoft.com/office/word/2018/wordml" xmlns:w16se="http://schemas.microsoft.com/office/word/2015/wordml/symex" xmlns:wpg="http://schemas.microsoft.com/office/word/2010/wordprocessingGroup" xmlns:wpi="http://schemas.microsoft.com/office/word/2010/wordprocessingInk" xmlns:wne="http://schemas.microsoft.com/office/word/2006/wordml" xmlns:wps="http://schemas.microsoft.com/office/word/2010/wordprocessingShape" mc:Ignorable="w14 w15 w16se w16cid w16 w16cex wp14">
+  <w:endnote w:type="separator" w:id="-1">
+    <w:p>
+      <w:pPr>
+        <w:spacing w:after="0" w:line="240" w:lineRule="auto"/>
+      </w:pPr>
+      <w:r>
+        <w:separator/>
+      </w:r>
+    </w:p>
+  </w:endnote>
+  <w:endnote w:type="continuationSeparator" w:id="0">
+    <w:p>
+      <w:pPr>
+        <w:spacing w:after="0" w:line="240" w:lineRule="auto"/>
+      </w:pPr>
+      <w:r>
+        <w:continuationSeparator/>
+      </w:r>
+    </w:p>
+  </w:endnote>
+</w:endnotes>
+</file>
+
+<file path=word/footnotes.xml><?xml version="1.0" encoding="utf-8"?>
+<w:footnotes xmlns:wpc="http://schemas.microsoft.com/office/word/2010/wordprocessingCanvas" xmlns:cx="http://schemas.microsoft.com/office/drawing/2014/chartex" xmlns:cx1="http://schemas.microsoft.com/office/drawing/2015/9/8/chartex" xmlns:cx2="http://schemas.microsoft.com/office/drawing/2015/10/21/chartex" xmlns:cx3="http://schemas.microsoft.com/office/drawing/2016/5/9/chartex" xmlns:cx4="http://schemas.microsoft.com/office/drawing/2016/5/10/chartex" xmlns:cx5="http://schemas.microsoft.com/office/drawing/2016/5/11/chartex" xmlns:cx6="http://schemas.microsoft.com/office/drawing/2016/5/12/chartex" xmlns:cx7="http://schemas.microsoft.com/office/drawing/2016/5/13/chartex" xmlns:cx8="http://schemas.microsoft.com/office/drawing/2016/5/14/chartex" xmlns:mc="http://schemas.openxmlformats.org/markup-compatibility/2006" xmlns:aink="http://schemas.microsoft.com/office/drawing/2016/ink" xmlns:am3d="http://schemas.microsoft.com/office/drawing/2017/model3d" xmlns:o="urn:schemas-microsoft-com:office:office" xmlns:r="http://schemas.openxmlformats.org/officeDocument/2006/relationships" xmlns:m="http://schemas.openxmlformats.org/officeDocument/2006/math" xmlns:v="urn:schemas-microsoft-com:vml" xmlns:wp14="http://schemas.microsoft.com/office/word/2010/wordprocessingDrawing" xmlns:wp="http://schemas.openxmlformats.org/drawingml/2006/wordprocessingDrawing" xmlns:w10="urn:schemas-microsoft-com:office:word" xmlns:w="http://schemas.openxmlformats.org/wordprocessingml/2006/main" xmlns:w14="http://schemas.microsoft.com/office/word/2010/wordml" xmlns:w15="http://schemas.microsoft.com/office/word/2012/wordml" xmlns:w16cex="http://schemas.microsoft.com/office/word/2018/wordml/cex" xmlns:w16cid="http://schemas.microsoft.com/office/word/2016/wordml/cid" xmlns:w16="http://schemas.microsoft.com/office/word/2018/wordml" xmlns:w16se="http://schemas.microsoft.com/office/word/2015/wordml/symex" xmlns:wpg="http://schemas.microsoft.com/office/word/2010/wordprocessingGroup" xmlns:wpi="http://schemas.microsoft.com/office/word/2010/wordprocessingInk" xmlns:wne="http://schemas.microsoft.com/office/word/2006/wordml" xmlns:wps="http://schemas.microsoft.com/office/word/2010/wordprocessingShape" mc:Ignorable="w14 w15 w16se w16cid w16 w16cex wp14">
+  <w:footnote w:type="separator" w:id="-1">
+    <w:p>
+      <w:pPr>
+        <w:spacing w:after="0" w:line="240" w:lineRule="auto"/>
+      </w:pPr>
+      <w:r>
+        <w:separator/>
+      </w:r>
+    </w:p>
+  </w:footnote>
+  <w:footnote w:type="continuationSeparator" w:id="0">
+    <w:p>
+      <w:pPr>
+        <w:spacing w:after="0" w:line="240" w:lineRule="auto"/>
+      </w:pPr>
+      <w:r>
+        <w:continuationSeparator/>
+      </w:r>
+    </w:p>
+  </w:footnote>
+</w:footnotes>
 </file>
 
 <file path=word/numbering.xml><?xml version="1.0" encoding="utf-8"?>
@@ -7602,6 +7737,7 @@
   <w:style w:type="character" w:default="1" w:styleId="DefaultParagraphFont">
     <w:name w:val="Default Paragraph Font"/>
     <w:uiPriority w:val="1"/>
+    <w:semiHidden/>
     <w:unhideWhenUsed/>
   </w:style>
   <w:style w:type="table" w:default="1" w:styleId="TableNormal">
@@ -7634,6 +7770,50 @@
     <w:pPr>
       <w:ind w:leftChars="400" w:left="800"/>
     </w:pPr>
+  </w:style>
+  <w:style w:type="paragraph" w:styleId="Header">
+    <w:name w:val="header"/>
+    <w:basedOn w:val="Normal"/>
+    <w:link w:val="HeaderChar"/>
+    <w:uiPriority w:val="99"/>
+    <w:unhideWhenUsed/>
+    <w:rsid w:val="0098437D"/>
+    <w:pPr>
+      <w:tabs>
+        <w:tab w:val="center" w:pos="4513"/>
+        <w:tab w:val="right" w:pos="9026"/>
+      </w:tabs>
+      <w:snapToGrid w:val="0"/>
+    </w:pPr>
+  </w:style>
+  <w:style w:type="character" w:customStyle="1" w:styleId="HeaderChar">
+    <w:name w:val="Header Char"/>
+    <w:basedOn w:val="DefaultParagraphFont"/>
+    <w:link w:val="Header"/>
+    <w:uiPriority w:val="99"/>
+    <w:rsid w:val="0098437D"/>
+  </w:style>
+  <w:style w:type="paragraph" w:styleId="Footer">
+    <w:name w:val="footer"/>
+    <w:basedOn w:val="Normal"/>
+    <w:link w:val="FooterChar"/>
+    <w:uiPriority w:val="99"/>
+    <w:unhideWhenUsed/>
+    <w:rsid w:val="0098437D"/>
+    <w:pPr>
+      <w:tabs>
+        <w:tab w:val="center" w:pos="4513"/>
+        <w:tab w:val="right" w:pos="9026"/>
+      </w:tabs>
+      <w:snapToGrid w:val="0"/>
+    </w:pPr>
+  </w:style>
+  <w:style w:type="character" w:customStyle="1" w:styleId="FooterChar">
+    <w:name w:val="Footer Char"/>
+    <w:basedOn w:val="DefaultParagraphFont"/>
+    <w:link w:val="Footer"/>
+    <w:uiPriority w:val="99"/>
+    <w:rsid w:val="0098437D"/>
   </w:style>
 </w:styles>
 </file>
@@ -7938,7 +8118,7 @@
 </file>
 
 <file path=customXml/itemProps1.xml><?xml version="1.0" encoding="utf-8"?>
-<ds:datastoreItem xmlns:ds="http://schemas.openxmlformats.org/officeDocument/2006/customXml" ds:itemID="{60F9C5F1-09E8-49D4-90F9-3B3A228DFA4E}">
+<ds:datastoreItem xmlns:ds="http://schemas.openxmlformats.org/officeDocument/2006/customXml" ds:itemID="{4C4CC58A-BA3E-4DFE-85C1-7097C5DF5A61}">
   <ds:schemaRefs>
     <ds:schemaRef ds:uri="http://schemas.openxmlformats.org/officeDocument/2006/bibliography"/>
   </ds:schemaRefs>
